--- a/题目知识深析/015_CSS3动画那么强，requestAnimationFrame还有毛线用.docx
+++ b/题目知识深析/015_CSS3动画那么强，requestAnimationFrame还有毛线用.docx
@@ -1,6 +1,6 @@
 
 <file path=word/document.xml><?xml version="1.0" encoding="utf-8"?>
-<w:document xmlns:wpc="http://schemas.microsoft.com/office/word/2010/wordprocessingCanvas" xmlns:cx="http://schemas.microsoft.com/office/drawing/2014/chartex" xmlns:cx1="http://schemas.microsoft.com/office/drawing/2015/9/8/chartex" xmlns:cx2="http://schemas.microsoft.com/office/drawing/2015/10/21/chartex" xmlns:cx3="http://schemas.microsoft.com/office/drawing/2016/5/9/chartex" xmlns:cx4="http://schemas.microsoft.com/office/drawing/2016/5/10/chartex" xmlns:cx5="http://schemas.microsoft.com/office/drawing/2016/5/11/chartex" xmlns:cx6="http://schemas.microsoft.com/office/drawing/2016/5/12/chartex" xmlns:cx7="http://schemas.microsoft.com/office/drawing/2016/5/13/chartex" xmlns:cx8="http://schemas.microsoft.com/office/drawing/2016/5/14/chartex" xmlns:mc="http://schemas.openxmlformats.org/markup-compatibility/2006" xmlns:aink="http://schemas.microsoft.com/office/drawing/2016/ink" xmlns:am3d="http://schemas.microsoft.com/office/drawing/2017/model3d" xmlns:o="urn:schemas-microsoft-com:office:office" xmlns:r="http://schemas.openxmlformats.org/officeDocument/2006/relationships" xmlns:m="http://schemas.openxmlformats.org/officeDocument/2006/math" xmlns:v="urn:schemas-microsoft-com:vml" xmlns:wp14="http://schemas.microsoft.com/office/word/2010/wordprocessingDrawing" xmlns:wp="http://schemas.openxmlformats.org/drawingml/2006/wordprocessingDrawing" xmlns:w10="urn:schemas-microsoft-com:office:word" xmlns:w="http://schemas.openxmlformats.org/wordprocessingml/2006/main" xmlns:w14="http://schemas.microsoft.com/office/word/2010/wordml" xmlns:w15="http://schemas.microsoft.com/office/word/2012/wordml" xmlns:w16cid="http://schemas.microsoft.com/office/word/2016/wordml/cid" xmlns:w16se="http://schemas.microsoft.com/office/word/2015/wordml/symex" xmlns:wpg="http://schemas.microsoft.com/office/word/2010/wordprocessingGroup" xmlns:wpi="http://schemas.microsoft.com/office/word/2010/wordprocessingInk" xmlns:wne="http://schemas.microsoft.com/office/word/2006/wordml" xmlns:wps="http://schemas.microsoft.com/office/word/2010/wordprocessingShape" mc:Ignorable="w14 w15 w16se w16cid wp14">
+<w:document xmlns:wpc="http://schemas.microsoft.com/office/word/2010/wordprocessingCanvas" xmlns:cx="http://schemas.microsoft.com/office/drawing/2014/chartex" xmlns:cx1="http://schemas.microsoft.com/office/drawing/2015/9/8/chartex" xmlns:cx2="http://schemas.microsoft.com/office/drawing/2015/10/21/chartex" xmlns:cx3="http://schemas.microsoft.com/office/drawing/2016/5/9/chartex" xmlns:cx4="http://schemas.microsoft.com/office/drawing/2016/5/10/chartex" xmlns:cx5="http://schemas.microsoft.com/office/drawing/2016/5/11/chartex" xmlns:mc="http://schemas.openxmlformats.org/markup-compatibility/2006" xmlns:o="urn:schemas-microsoft-com:office:office" xmlns:r="http://schemas.openxmlformats.org/officeDocument/2006/relationships" xmlns:m="http://schemas.openxmlformats.org/officeDocument/2006/math" xmlns:v="urn:schemas-microsoft-com:vml" xmlns:wp14="http://schemas.microsoft.com/office/word/2010/wordprocessingDrawing" xmlns:wp="http://schemas.openxmlformats.org/drawingml/2006/wordprocessingDrawing" xmlns:w10="urn:schemas-microsoft-com:office:word" xmlns:w="http://schemas.openxmlformats.org/wordprocessingml/2006/main" xmlns:w14="http://schemas.microsoft.com/office/word/2010/wordml" xmlns:w15="http://schemas.microsoft.com/office/word/2012/wordml" xmlns:w16se="http://schemas.microsoft.com/office/word/2015/wordml/symex" xmlns:wpg="http://schemas.microsoft.com/office/word/2010/wordprocessingGroup" xmlns:wpi="http://schemas.microsoft.com/office/word/2010/wordprocessingInk" xmlns:wne="http://schemas.microsoft.com/office/word/2006/wordml" xmlns:wps="http://schemas.microsoft.com/office/word/2010/wordprocessingShape" mc:Ignorable="w14 w15 w16se wp14">
   <w:body>
     <w:p>
       <w:pPr>
@@ -956,6 +956,7 @@
           <w:sz w:val="27"/>
           <w:szCs w:val="27"/>
         </w:rPr>
+        <w:lastRenderedPageBreak/>
         <w:t>囊爹</w:t>
       </w:r>
       <w:r>
@@ -1561,6 +1562,7 @@
           <w:sz w:val="27"/>
           <w:szCs w:val="27"/>
         </w:rPr>
+        <w:lastRenderedPageBreak/>
         <w:t>就算很多个小丸子要一起洗澡，浏览器只要通知一次就可以了。而</w:t>
       </w:r>
       <w:r>
@@ -2016,6 +2018,7 @@
           <w:sz w:val="27"/>
           <w:szCs w:val="27"/>
         </w:rPr>
+        <w:lastRenderedPageBreak/>
         <w:drawing>
           <wp:inline distT="0" distB="0" distL="0" distR="0">
             <wp:extent cx="1428750" cy="1428750"/>
@@ -2463,7 +2466,18 @@
           <w:sz w:val="27"/>
           <w:szCs w:val="27"/>
         </w:rPr>
-        <w:t>Chrome frames</w:t>
+        <w:t>Chr</w:t>
+      </w:r>
+      <w:r>
+        <w:rPr>
+          <w:rFonts w:ascii="Arial" w:eastAsia="宋体" w:hAnsi="Arial" w:cs="Arial"/>
+          <w:color w:val="333333"/>
+          <w:kern w:val="0"/>
+          <w:sz w:val="27"/>
+          <w:szCs w:val="27"/>
+        </w:rPr>
+        <w:lastRenderedPageBreak/>
+        <w:t>ome frames</w:t>
       </w:r>
       <w:r>
         <w:rPr>
@@ -2925,6 +2939,7 @@
           <w:sz w:val="27"/>
           <w:szCs w:val="27"/>
         </w:rPr>
+        <w:lastRenderedPageBreak/>
         <w:t>虽说</w:t>
       </w:r>
       <w:r>
@@ -3696,6 +3711,7 @@
           <w:sz w:val="20"/>
           <w:szCs w:val="20"/>
         </w:rPr>
+        <w:lastRenderedPageBreak/>
         <w:t xml:space="preserve">          function( callback ){</w:t>
       </w:r>
     </w:p>
@@ -5155,6 +5171,7 @@
           <w:sz w:val="20"/>
           <w:szCs w:val="20"/>
         </w:rPr>
+        <w:lastRenderedPageBreak/>
         <w:t xml:space="preserve">    }</w:t>
       </w:r>
     </w:p>
@@ -5806,6 +5823,7 @@
           <w:sz w:val="27"/>
           <w:szCs w:val="27"/>
         </w:rPr>
+        <w:lastRenderedPageBreak/>
         <w:drawing>
           <wp:inline distT="0" distB="0" distL="0" distR="0">
             <wp:extent cx="2275205" cy="1416050"/>
@@ -6517,6 +6535,7 @@
           <w:sz w:val="27"/>
           <w:szCs w:val="27"/>
         </w:rPr>
+        <w:lastRenderedPageBreak/>
         <w:drawing>
           <wp:inline distT="0" distB="0" distL="0" distR="0">
             <wp:extent cx="5524500" cy="3789680"/>
@@ -6866,6 +6885,7 @@
           <w:sz w:val="27"/>
           <w:szCs w:val="27"/>
         </w:rPr>
+        <w:lastRenderedPageBreak/>
         <w:t>Linear</w:t>
       </w:r>
       <w:r>
@@ -6897,7 +6917,6 @@
           <w:szCs w:val="27"/>
         </w:rPr>
       </w:pPr>
-      <w:bookmarkStart w:id="0" w:name="_GoBack"/>
       <w:r>
         <w:rPr>
           <w:rFonts w:ascii="Arial" w:eastAsia="宋体" w:hAnsi="Arial" w:cs="Arial"/>
@@ -6908,7 +6927,6 @@
         </w:rPr>
         <w:t>Quadratic</w:t>
       </w:r>
-      <w:bookmarkEnd w:id="0"/>
       <w:r>
         <w:rPr>
           <w:rFonts w:ascii="Arial" w:eastAsia="宋体" w:hAnsi="Arial" w:cs="Arial"/>
@@ -7591,7 +7609,17 @@
           <w:sz w:val="27"/>
           <w:szCs w:val="27"/>
         </w:rPr>
-        <w:t>出来，肯定定先快后慢的，以防掉出来；</w:t>
+        <w:t>出来，肯定</w:t>
+      </w:r>
+      <w:r>
+        <w:rPr>
+          <w:rFonts w:ascii="Arial" w:eastAsia="宋体" w:hAnsi="Arial" w:cs="Arial"/>
+          <w:color w:val="333333"/>
+          <w:kern w:val="0"/>
+          <w:sz w:val="27"/>
+          <w:szCs w:val="27"/>
+        </w:rPr>
+        <w:t>先快后慢的，以防掉出来；</w:t>
       </w:r>
     </w:p>
     <w:p>
@@ -7715,6 +7743,7 @@
           <w:sz w:val="27"/>
           <w:szCs w:val="27"/>
         </w:rPr>
+        <w:lastRenderedPageBreak/>
         <w:t>每周动画效果都有其自身的算法。我们都知道</w:t>
       </w:r>
       <w:r>
@@ -9368,6 +9397,7 @@
           <w:sz w:val="20"/>
           <w:szCs w:val="20"/>
         </w:rPr>
+        <w:lastRenderedPageBreak/>
         <w:t xml:space="preserve">            return c / 2*((t -= 2) * t * t + 2) + b;</w:t>
       </w:r>
     </w:p>
@@ -11132,6 +11162,7 @@
           <w:sz w:val="20"/>
           <w:szCs w:val="20"/>
         </w:rPr>
+        <w:lastRenderedPageBreak/>
         <w:t xml:space="preserve">        }</w:t>
       </w:r>
     </w:p>
@@ -12749,6 +12780,7 @@
           <w:sz w:val="20"/>
           <w:szCs w:val="20"/>
         </w:rPr>
+        <w:lastRenderedPageBreak/>
         <w:t xml:space="preserve">            if (typeof p == "undefined") p = d * .3;</w:t>
       </w:r>
     </w:p>
@@ -14366,6 +14398,7 @@
           <w:sz w:val="20"/>
           <w:szCs w:val="20"/>
         </w:rPr>
+        <w:lastRenderedPageBreak/>
         <w:t xml:space="preserve">            if (t &lt; 1) return -.5 * (a * Math.pow(2, 10* (t -=1 )) * Math.sin((t * d - s) * (2 * Math.PI) / p)) + b;</w:t>
       </w:r>
     </w:p>
@@ -15885,6 +15918,7 @@
           <w:sz w:val="20"/>
           <w:szCs w:val="20"/>
         </w:rPr>
+        <w:lastRenderedPageBreak/>
         <w:t xml:space="preserve">                return c * (7.5625 * (t -= (2.625 / 2.75)) * t + .984375) + b;</w:t>
       </w:r>
     </w:p>
@@ -16731,6 +16765,7 @@
           <w:sz w:val="27"/>
           <w:szCs w:val="27"/>
         </w:rPr>
+        <w:lastRenderedPageBreak/>
         <w:t>您可以狠狠地点击这里：</w:t>
       </w:r>
       <w:hyperlink r:id="rId28" w:tgtFrame="_blank" w:history="1">
@@ -17498,6 +17533,7 @@
           <w:sz w:val="27"/>
           <w:szCs w:val="27"/>
         </w:rPr>
+        <w:lastRenderedPageBreak/>
         <w:drawing>
           <wp:inline distT="0" distB="0" distL="0" distR="0">
             <wp:extent cx="1428750" cy="1182370"/>
@@ -17663,110 +17699,34 @@
     </w:p>
     <w:p>
       <w:pPr>
-        <w:widowControl/>
-        <w:shd w:val="clear" w:color="auto" w:fill="FFFFFF"/>
-        <w:wordWrap w:val="0"/>
-        <w:spacing w:before="240" w:after="240"/>
-        <w:rPr>
-          <w:rFonts w:ascii="Arial" w:eastAsia="宋体" w:hAnsi="Arial" w:cs="Arial"/>
-          <w:color w:val="333333"/>
-          <w:kern w:val="0"/>
-          <w:sz w:val="27"/>
-          <w:szCs w:val="27"/>
-        </w:rPr>
-      </w:pPr>
-      <w:r>
-        <w:rPr>
-          <w:rFonts w:ascii="Arial" w:eastAsia="宋体" w:hAnsi="Arial" w:cs="Arial"/>
+        <w:pStyle w:val="ac"/>
+      </w:pPr>
+      <w:r>
+        <w:rPr>
           <w:b/>
           <w:bCs/>
-          <w:color w:val="333333"/>
-          <w:kern w:val="0"/>
-          <w:sz w:val="27"/>
-          <w:szCs w:val="27"/>
-        </w:rPr>
-        <w:t>补充于</w:t>
-      </w:r>
-      <w:r>
-        <w:rPr>
-          <w:rFonts w:ascii="Arial" w:eastAsia="宋体" w:hAnsi="Arial" w:cs="Arial"/>
-          <w:b/>
-          <w:bCs/>
-          <w:color w:val="333333"/>
-          <w:kern w:val="0"/>
-          <w:sz w:val="27"/>
-          <w:szCs w:val="27"/>
-        </w:rPr>
-        <w:t>2014-02-08</w:t>
-      </w:r>
-      <w:r>
-        <w:rPr>
-          <w:rFonts w:ascii="Arial" w:eastAsia="宋体" w:hAnsi="Arial" w:cs="Arial"/>
-          <w:color w:val="333333"/>
-          <w:kern w:val="0"/>
-          <w:sz w:val="27"/>
-          <w:szCs w:val="27"/>
-        </w:rPr>
+        </w:rPr>
+        <w:t>补充于2014-02-08</w:t>
+      </w:r>
+      <w:r>
         <w:br/>
-      </w:r>
-      <w:r>
-        <w:rPr>
-          <w:rFonts w:ascii="Arial" w:eastAsia="宋体" w:hAnsi="Arial" w:cs="Arial"/>
-          <w:color w:val="333333"/>
-          <w:kern w:val="0"/>
-          <w:sz w:val="27"/>
-          <w:szCs w:val="27"/>
-        </w:rPr>
         <w:t>新年伊始，根据</w:t>
       </w:r>
       <w:hyperlink r:id="rId32" w:tgtFrame="_blank" w:history="1">
         <w:r>
           <w:rPr>
-            <w:rFonts w:ascii="Arial" w:eastAsia="宋体" w:hAnsi="Arial" w:cs="Arial"/>
             <w:color w:val="34538B"/>
-            <w:kern w:val="0"/>
-            <w:sz w:val="27"/>
-            <w:szCs w:val="27"/>
             <w:u w:val="single"/>
           </w:rPr>
           <w:t>这篇翻译文章</w:t>
         </w:r>
       </w:hyperlink>
       <w:r>
-        <w:rPr>
-          <w:rFonts w:ascii="Arial" w:eastAsia="宋体" w:hAnsi="Arial" w:cs="Arial"/>
-          <w:color w:val="333333"/>
-          <w:kern w:val="0"/>
-          <w:sz w:val="27"/>
-          <w:szCs w:val="27"/>
-        </w:rPr>
-        <w:t>一些测试说法，</w:t>
-      </w:r>
-      <w:r>
-        <w:rPr>
-          <w:rFonts w:ascii="Arial" w:eastAsia="宋体" w:hAnsi="Arial" w:cs="Arial"/>
-          <w:color w:val="333333"/>
-          <w:kern w:val="0"/>
-          <w:sz w:val="27"/>
-          <w:szCs w:val="27"/>
-        </w:rPr>
-        <w:t>FireFox/Chrome</w:t>
-      </w:r>
-      <w:r>
-        <w:rPr>
-          <w:rFonts w:ascii="Arial" w:eastAsia="宋体" w:hAnsi="Arial" w:cs="Arial"/>
-          <w:color w:val="333333"/>
-          <w:kern w:val="0"/>
-          <w:sz w:val="27"/>
-          <w:szCs w:val="27"/>
-        </w:rPr>
-        <w:t>浏览器对</w:t>
-      </w:r>
-      <w:r>
-        <w:rPr>
-          <w:rFonts w:ascii="Consolas" w:eastAsia="宋体" w:hAnsi="Consolas" w:cs="宋体"/>
-          <w:color w:val="333333"/>
-          <w:kern w:val="0"/>
+        <w:t>一些测试说法，FireFox/Chrome浏览器对</w:t>
+      </w:r>
+      <w:r>
+        <w:rPr>
+          <w:rFonts w:ascii="Consolas" w:hAnsi="Consolas" w:cs="宋体"/>
           <w:sz w:val="24"/>
           <w:szCs w:val="24"/>
           <w:bdr w:val="single" w:sz="6" w:space="0" w:color="EAEAEA" w:frame="1"/>
@@ -17775,20 +17735,11 @@
         <w:t>setInterval</w:t>
       </w:r>
       <w:r>
-        <w:rPr>
-          <w:rFonts w:ascii="Arial" w:eastAsia="宋体" w:hAnsi="Arial" w:cs="Arial"/>
-          <w:color w:val="333333"/>
-          <w:kern w:val="0"/>
-          <w:sz w:val="27"/>
-          <w:szCs w:val="27"/>
-        </w:rPr>
         <w:t>, </w:t>
       </w:r>
       <w:r>
         <w:rPr>
-          <w:rFonts w:ascii="Consolas" w:eastAsia="宋体" w:hAnsi="Consolas" w:cs="宋体"/>
-          <w:color w:val="333333"/>
-          <w:kern w:val="0"/>
+          <w:rFonts w:ascii="Consolas" w:hAnsi="Consolas" w:cs="宋体"/>
           <w:sz w:val="24"/>
           <w:szCs w:val="24"/>
           <w:bdr w:val="single" w:sz="6" w:space="0" w:color="EAEAEA" w:frame="1"/>
@@ -17797,20 +17748,11 @@
         <w:t>setTimeout</w:t>
       </w:r>
       <w:r>
-        <w:rPr>
-          <w:rFonts w:ascii="Arial" w:eastAsia="宋体" w:hAnsi="Arial" w:cs="Arial"/>
-          <w:color w:val="333333"/>
-          <w:kern w:val="0"/>
-          <w:sz w:val="27"/>
-          <w:szCs w:val="27"/>
-        </w:rPr>
         <w:t>做了优化，页面处于闲置状态的时候，如果定时间隔小于</w:t>
       </w:r>
       <w:r>
         <w:rPr>
-          <w:rFonts w:ascii="Consolas" w:eastAsia="宋体" w:hAnsi="Consolas" w:cs="宋体"/>
-          <w:color w:val="333333"/>
-          <w:kern w:val="0"/>
+          <w:rFonts w:ascii="Consolas" w:hAnsi="Consolas" w:cs="宋体"/>
           <w:sz w:val="24"/>
           <w:szCs w:val="24"/>
           <w:bdr w:val="single" w:sz="6" w:space="0" w:color="EAEAEA" w:frame="1"/>
@@ -17819,30 +17761,11 @@
         <w:t>1</w:t>
       </w:r>
       <w:r>
-        <w:rPr>
-          <w:rFonts w:ascii="Arial" w:eastAsia="宋体" w:hAnsi="Arial" w:cs="Arial"/>
-          <w:color w:val="333333"/>
-          <w:kern w:val="0"/>
-          <w:sz w:val="27"/>
-          <w:szCs w:val="27"/>
-        </w:rPr>
-        <w:t>秒钟</w:t>
-      </w:r>
-      <w:r>
-        <w:rPr>
-          <w:rFonts w:ascii="Arial" w:eastAsia="宋体" w:hAnsi="Arial" w:cs="Arial"/>
-          <w:color w:val="333333"/>
-          <w:kern w:val="0"/>
-          <w:sz w:val="27"/>
-          <w:szCs w:val="27"/>
-        </w:rPr>
-        <w:t>(</w:t>
-      </w:r>
-      <w:r>
-        <w:rPr>
-          <w:rFonts w:ascii="Consolas" w:eastAsia="宋体" w:hAnsi="Consolas" w:cs="宋体"/>
-          <w:color w:val="333333"/>
-          <w:kern w:val="0"/>
+        <w:t>秒钟(</w:t>
+      </w:r>
+      <w:r>
+        <w:rPr>
+          <w:rFonts w:ascii="Consolas" w:hAnsi="Consolas" w:cs="宋体"/>
           <w:sz w:val="24"/>
           <w:szCs w:val="24"/>
           <w:bdr w:val="single" w:sz="6" w:space="0" w:color="EAEAEA" w:frame="1"/>
@@ -17851,30 +17774,11 @@
         <w:t>1000ms</w:t>
       </w:r>
       <w:r>
-        <w:rPr>
-          <w:rFonts w:ascii="Arial" w:eastAsia="宋体" w:hAnsi="Arial" w:cs="Arial"/>
-          <w:color w:val="333333"/>
-          <w:kern w:val="0"/>
-          <w:sz w:val="27"/>
-          <w:szCs w:val="27"/>
-        </w:rPr>
-        <w:t>)</w:t>
-      </w:r>
-      <w:r>
-        <w:rPr>
-          <w:rFonts w:ascii="Arial" w:eastAsia="宋体" w:hAnsi="Arial" w:cs="Arial"/>
-          <w:color w:val="333333"/>
-          <w:kern w:val="0"/>
-          <w:sz w:val="27"/>
-          <w:szCs w:val="27"/>
-        </w:rPr>
-        <w:t>，则停止了定时器。与</w:t>
-      </w:r>
-      <w:r>
-        <w:rPr>
-          <w:rFonts w:ascii="Consolas" w:eastAsia="宋体" w:hAnsi="Consolas" w:cs="宋体"/>
-          <w:color w:val="333333"/>
-          <w:kern w:val="0"/>
+        <w:t>)，则停止了定时器。与</w:t>
+      </w:r>
+      <w:r>
+        <w:rPr>
+          <w:rFonts w:ascii="Consolas" w:hAnsi="Consolas" w:cs="宋体"/>
           <w:sz w:val="24"/>
           <w:szCs w:val="24"/>
           <w:bdr w:val="single" w:sz="6" w:space="0" w:color="EAEAEA" w:frame="1"/>
@@ -17883,20 +17787,11 @@
         <w:t>requestAnimationFrame</w:t>
       </w:r>
       <w:r>
-        <w:rPr>
-          <w:rFonts w:ascii="Arial" w:eastAsia="宋体" w:hAnsi="Arial" w:cs="Arial"/>
-          <w:color w:val="333333"/>
-          <w:kern w:val="0"/>
-          <w:sz w:val="27"/>
-          <w:szCs w:val="27"/>
-        </w:rPr>
         <w:t>有类似行为。但如果时间间隔大于或等于</w:t>
       </w:r>
       <w:r>
         <w:rPr>
-          <w:rFonts w:ascii="Consolas" w:eastAsia="宋体" w:hAnsi="Consolas" w:cs="宋体"/>
-          <w:color w:val="333333"/>
-          <w:kern w:val="0"/>
+          <w:rFonts w:ascii="Consolas" w:hAnsi="Consolas" w:cs="宋体"/>
           <w:sz w:val="24"/>
           <w:szCs w:val="24"/>
           <w:bdr w:val="single" w:sz="6" w:space="0" w:color="EAEAEA" w:frame="1"/>
@@ -17905,38 +17800,14 @@
         <w:t>1000ms</w:t>
       </w:r>
       <w:r>
-        <w:rPr>
-          <w:rFonts w:ascii="Arial" w:eastAsia="宋体" w:hAnsi="Arial" w:cs="Arial"/>
-          <w:color w:val="333333"/>
-          <w:kern w:val="0"/>
-          <w:sz w:val="27"/>
-          <w:szCs w:val="27"/>
-        </w:rPr>
         <w:t>，定时器依然执行，即使页面最小化或非激活状态。</w:t>
       </w:r>
     </w:p>
     <w:p>
       <w:pPr>
-        <w:widowControl/>
-        <w:shd w:val="clear" w:color="auto" w:fill="FFFFFF"/>
-        <w:wordWrap w:val="0"/>
-        <w:spacing w:before="240" w:after="240"/>
-        <w:rPr>
-          <w:rFonts w:ascii="Arial" w:eastAsia="宋体" w:hAnsi="Arial" w:cs="Arial"/>
-          <w:color w:val="333333"/>
-          <w:kern w:val="0"/>
-          <w:sz w:val="27"/>
-          <w:szCs w:val="27"/>
-        </w:rPr>
-      </w:pPr>
-      <w:r>
-        <w:rPr>
-          <w:rFonts w:ascii="Arial" w:eastAsia="宋体" w:hAnsi="Arial" w:cs="Arial"/>
-          <w:color w:val="333333"/>
-          <w:kern w:val="0"/>
-          <w:sz w:val="27"/>
-          <w:szCs w:val="27"/>
-        </w:rPr>
+        <w:pStyle w:val="ac"/>
+      </w:pPr>
+      <w:r>
         <w:t>参见下表：</w:t>
       </w:r>
     </w:p>
@@ -17978,13 +17849,23 @@
               <w:widowControl/>
               <w:jc w:val="left"/>
               <w:rPr>
-                <w:rFonts w:ascii="Arial" w:eastAsia="宋体" w:hAnsi="Arial" w:cs="Arial"/>
+                <w:rFonts w:ascii="Arial" w:eastAsia="宋体" w:hAnsi="Arial" w:cs="Arial" w:hint="eastAsia"/>
                 <w:color w:val="333333"/>
                 <w:kern w:val="0"/>
-                <w:sz w:val="27"/>
-                <w:szCs w:val="27"/>
+                <w:sz w:val="24"/>
+                <w:szCs w:val="24"/>
               </w:rPr>
             </w:pPr>
+            <w:r>
+              <w:rPr>
+                <w:rFonts w:ascii="Arial" w:eastAsia="宋体" w:hAnsi="Arial" w:cs="Arial" w:hint="eastAsia"/>
+                <w:color w:val="333333"/>
+                <w:kern w:val="0"/>
+                <w:sz w:val="24"/>
+                <w:szCs w:val="24"/>
+              </w:rPr>
+              <w:t>浏览器</w:t>
+            </w:r>
           </w:p>
         </w:tc>
         <w:tc>
@@ -18707,7 +18588,15 @@
         </w:tc>
       </w:tr>
     </w:tbl>
-    <w:p/>
+    <w:p>
+      <w:pPr>
+        <w:rPr>
+          <w:rFonts w:hint="eastAsia"/>
+        </w:rPr>
+      </w:pPr>
+      <w:bookmarkStart w:id="0" w:name="_GoBack"/>
+      <w:bookmarkEnd w:id="0"/>
+    </w:p>
     <w:sectPr>
       <w:pgSz w:w="11906" w:h="16838"/>
       <w:pgMar w:top="1440" w:right="1800" w:bottom="1440" w:left="1800" w:header="851" w:footer="992" w:gutter="0"/>
@@ -18719,7 +18608,7 @@
 </file>
 
 <file path=word/endnotes.xml><?xml version="1.0" encoding="utf-8"?>
-<w:endnotes xmlns:wpc="http://schemas.microsoft.com/office/word/2010/wordprocessingCanvas" xmlns:cx="http://schemas.microsoft.com/office/drawing/2014/chartex" xmlns:cx1="http://schemas.microsoft.com/office/drawing/2015/9/8/chartex" xmlns:cx2="http://schemas.microsoft.com/office/drawing/2015/10/21/chartex" xmlns:cx3="http://schemas.microsoft.com/office/drawing/2016/5/9/chartex" xmlns:cx4="http://schemas.microsoft.com/office/drawing/2016/5/10/chartex" xmlns:cx5="http://schemas.microsoft.com/office/drawing/2016/5/11/chartex" xmlns:cx6="http://schemas.microsoft.com/office/drawing/2016/5/12/chartex" xmlns:cx7="http://schemas.microsoft.com/office/drawing/2016/5/13/chartex" xmlns:cx8="http://schemas.microsoft.com/office/drawing/2016/5/14/chartex" xmlns:mc="http://schemas.openxmlformats.org/markup-compatibility/2006" xmlns:aink="http://schemas.microsoft.com/office/drawing/2016/ink" xmlns:am3d="http://schemas.microsoft.com/office/drawing/2017/model3d" xmlns:o="urn:schemas-microsoft-com:office:office" xmlns:r="http://schemas.openxmlformats.org/officeDocument/2006/relationships" xmlns:m="http://schemas.openxmlformats.org/officeDocument/2006/math" xmlns:v="urn:schemas-microsoft-com:vml" xmlns:wp14="http://schemas.microsoft.com/office/word/2010/wordprocessingDrawing" xmlns:wp="http://schemas.openxmlformats.org/drawingml/2006/wordprocessingDrawing" xmlns:w10="urn:schemas-microsoft-com:office:word" xmlns:w="http://schemas.openxmlformats.org/wordprocessingml/2006/main" xmlns:w14="http://schemas.microsoft.com/office/word/2010/wordml" xmlns:w15="http://schemas.microsoft.com/office/word/2012/wordml" xmlns:w16cid="http://schemas.microsoft.com/office/word/2016/wordml/cid" xmlns:w16se="http://schemas.microsoft.com/office/word/2015/wordml/symex" xmlns:wpg="http://schemas.microsoft.com/office/word/2010/wordprocessingGroup" xmlns:wpi="http://schemas.microsoft.com/office/word/2010/wordprocessingInk" xmlns:wne="http://schemas.microsoft.com/office/word/2006/wordml" xmlns:wps="http://schemas.microsoft.com/office/word/2010/wordprocessingShape" mc:Ignorable="w14 w15 w16se w16cid wp14">
+<w:endnotes xmlns:wpc="http://schemas.microsoft.com/office/word/2010/wordprocessingCanvas" xmlns:cx="http://schemas.microsoft.com/office/drawing/2014/chartex" xmlns:cx1="http://schemas.microsoft.com/office/drawing/2015/9/8/chartex" xmlns:cx2="http://schemas.microsoft.com/office/drawing/2015/10/21/chartex" xmlns:cx3="http://schemas.microsoft.com/office/drawing/2016/5/9/chartex" xmlns:cx4="http://schemas.microsoft.com/office/drawing/2016/5/10/chartex" xmlns:cx5="http://schemas.microsoft.com/office/drawing/2016/5/11/chartex" xmlns:mc="http://schemas.openxmlformats.org/markup-compatibility/2006" xmlns:o="urn:schemas-microsoft-com:office:office" xmlns:r="http://schemas.openxmlformats.org/officeDocument/2006/relationships" xmlns:m="http://schemas.openxmlformats.org/officeDocument/2006/math" xmlns:v="urn:schemas-microsoft-com:vml" xmlns:wp14="http://schemas.microsoft.com/office/word/2010/wordprocessingDrawing" xmlns:wp="http://schemas.openxmlformats.org/drawingml/2006/wordprocessingDrawing" xmlns:w10="urn:schemas-microsoft-com:office:word" xmlns:w="http://schemas.openxmlformats.org/wordprocessingml/2006/main" xmlns:w14="http://schemas.microsoft.com/office/word/2010/wordml" xmlns:w15="http://schemas.microsoft.com/office/word/2012/wordml" xmlns:w16se="http://schemas.microsoft.com/office/word/2015/wordml/symex" xmlns:wpg="http://schemas.microsoft.com/office/word/2010/wordprocessingGroup" xmlns:wpi="http://schemas.microsoft.com/office/word/2010/wordprocessingInk" xmlns:wne="http://schemas.microsoft.com/office/word/2006/wordml" xmlns:wps="http://schemas.microsoft.com/office/word/2010/wordprocessingShape" mc:Ignorable="w14 w15 w16se wp14">
   <w:endnote w:type="separator" w:id="-1">
     <w:p>
       <w:r>
@@ -18738,7 +18627,7 @@
 </file>
 
 <file path=word/footnotes.xml><?xml version="1.0" encoding="utf-8"?>
-<w:footnotes xmlns:wpc="http://schemas.microsoft.com/office/word/2010/wordprocessingCanvas" xmlns:cx="http://schemas.microsoft.com/office/drawing/2014/chartex" xmlns:cx1="http://schemas.microsoft.com/office/drawing/2015/9/8/chartex" xmlns:cx2="http://schemas.microsoft.com/office/drawing/2015/10/21/chartex" xmlns:cx3="http://schemas.microsoft.com/office/drawing/2016/5/9/chartex" xmlns:cx4="http://schemas.microsoft.com/office/drawing/2016/5/10/chartex" xmlns:cx5="http://schemas.microsoft.com/office/drawing/2016/5/11/chartex" xmlns:cx6="http://schemas.microsoft.com/office/drawing/2016/5/12/chartex" xmlns:cx7="http://schemas.microsoft.com/office/drawing/2016/5/13/chartex" xmlns:cx8="http://schemas.microsoft.com/office/drawing/2016/5/14/chartex" xmlns:mc="http://schemas.openxmlformats.org/markup-compatibility/2006" xmlns:aink="http://schemas.microsoft.com/office/drawing/2016/ink" xmlns:am3d="http://schemas.microsoft.com/office/drawing/2017/model3d" xmlns:o="urn:schemas-microsoft-com:office:office" xmlns:r="http://schemas.openxmlformats.org/officeDocument/2006/relationships" xmlns:m="http://schemas.openxmlformats.org/officeDocument/2006/math" xmlns:v="urn:schemas-microsoft-com:vml" xmlns:wp14="http://schemas.microsoft.com/office/word/2010/wordprocessingDrawing" xmlns:wp="http://schemas.openxmlformats.org/drawingml/2006/wordprocessingDrawing" xmlns:w10="urn:schemas-microsoft-com:office:word" xmlns:w="http://schemas.openxmlformats.org/wordprocessingml/2006/main" xmlns:w14="http://schemas.microsoft.com/office/word/2010/wordml" xmlns:w15="http://schemas.microsoft.com/office/word/2012/wordml" xmlns:w16cid="http://schemas.microsoft.com/office/word/2016/wordml/cid" xmlns:w16se="http://schemas.microsoft.com/office/word/2015/wordml/symex" xmlns:wpg="http://schemas.microsoft.com/office/word/2010/wordprocessingGroup" xmlns:wpi="http://schemas.microsoft.com/office/word/2010/wordprocessingInk" xmlns:wne="http://schemas.microsoft.com/office/word/2006/wordml" xmlns:wps="http://schemas.microsoft.com/office/word/2010/wordprocessingShape" mc:Ignorable="w14 w15 w16se w16cid wp14">
+<w:footnotes xmlns:wpc="http://schemas.microsoft.com/office/word/2010/wordprocessingCanvas" xmlns:cx="http://schemas.microsoft.com/office/drawing/2014/chartex" xmlns:cx1="http://schemas.microsoft.com/office/drawing/2015/9/8/chartex" xmlns:cx2="http://schemas.microsoft.com/office/drawing/2015/10/21/chartex" xmlns:cx3="http://schemas.microsoft.com/office/drawing/2016/5/9/chartex" xmlns:cx4="http://schemas.microsoft.com/office/drawing/2016/5/10/chartex" xmlns:cx5="http://schemas.microsoft.com/office/drawing/2016/5/11/chartex" xmlns:mc="http://schemas.openxmlformats.org/markup-compatibility/2006" xmlns:o="urn:schemas-microsoft-com:office:office" xmlns:r="http://schemas.openxmlformats.org/officeDocument/2006/relationships" xmlns:m="http://schemas.openxmlformats.org/officeDocument/2006/math" xmlns:v="urn:schemas-microsoft-com:vml" xmlns:wp14="http://schemas.microsoft.com/office/word/2010/wordprocessingDrawing" xmlns:wp="http://schemas.openxmlformats.org/drawingml/2006/wordprocessingDrawing" xmlns:w10="urn:schemas-microsoft-com:office:word" xmlns:w="http://schemas.openxmlformats.org/wordprocessingml/2006/main" xmlns:w14="http://schemas.microsoft.com/office/word/2010/wordml" xmlns:w15="http://schemas.microsoft.com/office/word/2012/wordml" xmlns:w16se="http://schemas.microsoft.com/office/word/2015/wordml/symex" xmlns:wpg="http://schemas.microsoft.com/office/word/2010/wordprocessingGroup" xmlns:wpi="http://schemas.microsoft.com/office/word/2010/wordprocessingInk" xmlns:wne="http://schemas.microsoft.com/office/word/2006/wordml" xmlns:wps="http://schemas.microsoft.com/office/word/2010/wordprocessingShape" mc:Ignorable="w14 w15 w16se wp14">
   <w:footnote w:type="separator" w:id="-1">
     <w:p>
       <w:r>
@@ -18757,7 +18646,7 @@
 </file>
 
 <file path=word/numbering.xml><?xml version="1.0" encoding="utf-8"?>
-<w:numbering xmlns:wpc="http://schemas.microsoft.com/office/word/2010/wordprocessingCanvas" xmlns:cx="http://schemas.microsoft.com/office/drawing/2014/chartex" xmlns:cx1="http://schemas.microsoft.com/office/drawing/2015/9/8/chartex" xmlns:cx2="http://schemas.microsoft.com/office/drawing/2015/10/21/chartex" xmlns:cx3="http://schemas.microsoft.com/office/drawing/2016/5/9/chartex" xmlns:cx4="http://schemas.microsoft.com/office/drawing/2016/5/10/chartex" xmlns:cx5="http://schemas.microsoft.com/office/drawing/2016/5/11/chartex" xmlns:cx6="http://schemas.microsoft.com/office/drawing/2016/5/12/chartex" xmlns:cx7="http://schemas.microsoft.com/office/drawing/2016/5/13/chartex" xmlns:cx8="http://schemas.microsoft.com/office/drawing/2016/5/14/chartex" xmlns:mc="http://schemas.openxmlformats.org/markup-compatibility/2006" xmlns:aink="http://schemas.microsoft.com/office/drawing/2016/ink" xmlns:am3d="http://schemas.microsoft.com/office/drawing/2017/model3d" xmlns:o="urn:schemas-microsoft-com:office:office" xmlns:r="http://schemas.openxmlformats.org/officeDocument/2006/relationships" xmlns:m="http://schemas.openxmlformats.org/officeDocument/2006/math" xmlns:v="urn:schemas-microsoft-com:vml" xmlns:wp14="http://schemas.microsoft.com/office/word/2010/wordprocessingDrawing" xmlns:wp="http://schemas.openxmlformats.org/drawingml/2006/wordprocessingDrawing" xmlns:w10="urn:schemas-microsoft-com:office:word" xmlns:w="http://schemas.openxmlformats.org/wordprocessingml/2006/main" xmlns:w14="http://schemas.microsoft.com/office/word/2010/wordml" xmlns:w15="http://schemas.microsoft.com/office/word/2012/wordml" xmlns:w16cid="http://schemas.microsoft.com/office/word/2016/wordml/cid" xmlns:w16se="http://schemas.microsoft.com/office/word/2015/wordml/symex" xmlns:wpg="http://schemas.microsoft.com/office/word/2010/wordprocessingGroup" xmlns:wpi="http://schemas.microsoft.com/office/word/2010/wordprocessingInk" xmlns:wne="http://schemas.microsoft.com/office/word/2006/wordml" xmlns:wps="http://schemas.microsoft.com/office/word/2010/wordprocessingShape" mc:Ignorable="w14 w15 w16se w16cid wp14">
+<w:numbering xmlns:wpc="http://schemas.microsoft.com/office/word/2010/wordprocessingCanvas" xmlns:cx="http://schemas.microsoft.com/office/drawing/2014/chartex" xmlns:cx1="http://schemas.microsoft.com/office/drawing/2015/9/8/chartex" xmlns:cx2="http://schemas.microsoft.com/office/drawing/2015/10/21/chartex" xmlns:cx3="http://schemas.microsoft.com/office/drawing/2016/5/9/chartex" xmlns:cx4="http://schemas.microsoft.com/office/drawing/2016/5/10/chartex" xmlns:cx5="http://schemas.microsoft.com/office/drawing/2016/5/11/chartex" xmlns:mc="http://schemas.openxmlformats.org/markup-compatibility/2006" xmlns:o="urn:schemas-microsoft-com:office:office" xmlns:r="http://schemas.openxmlformats.org/officeDocument/2006/relationships" xmlns:m="http://schemas.openxmlformats.org/officeDocument/2006/math" xmlns:v="urn:schemas-microsoft-com:vml" xmlns:wp14="http://schemas.microsoft.com/office/word/2010/wordprocessingDrawing" xmlns:wp="http://schemas.openxmlformats.org/drawingml/2006/wordprocessingDrawing" xmlns:w10="urn:schemas-microsoft-com:office:word" xmlns:w="http://schemas.openxmlformats.org/wordprocessingml/2006/main" xmlns:w14="http://schemas.microsoft.com/office/word/2010/wordml" xmlns:w15="http://schemas.microsoft.com/office/word/2012/wordml" xmlns:w16se="http://schemas.microsoft.com/office/word/2015/wordml/symex" xmlns:wpg="http://schemas.microsoft.com/office/word/2010/wordprocessingGroup" xmlns:wpi="http://schemas.microsoft.com/office/word/2010/wordprocessingInk" xmlns:wne="http://schemas.microsoft.com/office/word/2006/wordml" xmlns:wps="http://schemas.microsoft.com/office/word/2010/wordprocessingShape" mc:Ignorable="w14 w15 w16se wp14">
   <w:abstractNum w:abstractNumId="0" w15:restartNumberingAfterBreak="0">
     <w:nsid w:val="33E472A4"/>
     <w:multiLevelType w:val="multilevel"/>
@@ -19182,7 +19071,7 @@
 </file>
 
 <file path=word/styles.xml><?xml version="1.0" encoding="utf-8"?>
-<w:styles xmlns:mc="http://schemas.openxmlformats.org/markup-compatibility/2006" xmlns:r="http://schemas.openxmlformats.org/officeDocument/2006/relationships" xmlns:w="http://schemas.openxmlformats.org/wordprocessingml/2006/main" xmlns:w14="http://schemas.microsoft.com/office/word/2010/wordml" xmlns:w15="http://schemas.microsoft.com/office/word/2012/wordml" xmlns:w16cid="http://schemas.microsoft.com/office/word/2016/wordml/cid" xmlns:w16se="http://schemas.microsoft.com/office/word/2015/wordml/symex" mc:Ignorable="w14 w15 w16se w16cid">
+<w:styles xmlns:mc="http://schemas.openxmlformats.org/markup-compatibility/2006" xmlns:r="http://schemas.openxmlformats.org/officeDocument/2006/relationships" xmlns:w="http://schemas.openxmlformats.org/wordprocessingml/2006/main" xmlns:w14="http://schemas.microsoft.com/office/word/2010/wordml" xmlns:w15="http://schemas.microsoft.com/office/word/2012/wordml" xmlns:w16se="http://schemas.microsoft.com/office/word/2015/wordml/symex" mc:Ignorable="w14 w15 w16se">
   <w:docDefaults>
     <w:rPrDefault>
       <w:rPr>
@@ -19195,7 +19084,7 @@
     </w:rPrDefault>
     <w:pPrDefault/>
   </w:docDefaults>
-  <w:latentStyles w:defLockedState="0" w:defUIPriority="99" w:defSemiHidden="0" w:defUnhideWhenUsed="0" w:defQFormat="0" w:count="375">
+  <w:latentStyles w:defLockedState="0" w:defUIPriority="99" w:defSemiHidden="0" w:defUnhideWhenUsed="0" w:defQFormat="0" w:count="374">
     <w:lsdException w:name="Normal" w:uiPriority="0" w:qFormat="1"/>
     <w:lsdException w:name="heading 1" w:uiPriority="9" w:qFormat="1"/>
     <w:lsdException w:name="heading 2" w:semiHidden="1" w:uiPriority="9" w:unhideWhenUsed="1" w:qFormat="1"/>
@@ -19570,7 +19459,6 @@
     <w:lsdException w:name="Mention" w:semiHidden="1" w:unhideWhenUsed="1"/>
     <w:lsdException w:name="Smart Hyperlink" w:semiHidden="1" w:unhideWhenUsed="1"/>
     <w:lsdException w:name="Hashtag" w:semiHidden="1" w:unhideWhenUsed="1"/>
-    <w:lsdException w:name="Unresolved Mention" w:semiHidden="1" w:unhideWhenUsed="1"/>
   </w:latentStyles>
   <w:style w:type="paragraph" w:default="1" w:styleId="a">
     <w:name w:val="Normal"/>
@@ -19908,6 +19796,16 @@
       <w:szCs w:val="18"/>
     </w:rPr>
   </w:style>
+  <w:style w:type="paragraph" w:styleId="ac">
+    <w:name w:val="No Spacing"/>
+    <w:uiPriority w:val="1"/>
+    <w:qFormat/>
+    <w:rsid w:val="005E3E53"/>
+    <w:pPr>
+      <w:widowControl w:val="0"/>
+      <w:jc w:val="both"/>
+    </w:pPr>
+  </w:style>
 </w:styles>
 </file>
 
